--- a/Fase III - Informes/9220 Informe de recomendaciones/Carta a la Gerencia Linkotel 2021.docx
+++ b/Fase III - Informes/9220 Informe de recomendaciones/Carta a la Gerencia Linkotel 2021.docx
@@ -1977,6 +1977,14 @@
           <w:szCs w:val="20"/>
         </w:rPr>
       </w:pPr>
+      <w:r>
+        <w:rPr>
+          <w:rFonts w:ascii="Book Antiqua" w:hAnsi="Book Antiqua"/>
+          <w:sz w:val="20"/>
+          <w:szCs w:val="20"/>
+        </w:rPr>
+        <w:t>Se procederá de acuerdo con la recomendación en el año 2022 a hacer los respectivos diarios mensuales y provisiones.</w:t>
+      </w:r>
     </w:p>
     <w:p>
       <w:pPr>
@@ -1993,12 +2001,531 @@
     </w:p>
     <w:p>
       <w:pPr>
+        <w:jc w:val="both"/>
+        <w:rPr>
+          <w:rFonts w:ascii="Book Antiqua" w:hAnsi="Book Antiqua"/>
+          <w:sz w:val="20"/>
+          <w:szCs w:val="20"/>
+        </w:rPr>
+      </w:pPr>
+    </w:p>
+    <w:p>
+      <w:pPr>
+        <w:jc w:val="both"/>
+        <w:rPr>
+          <w:rFonts w:ascii="Book Antiqua" w:hAnsi="Book Antiqua"/>
+          <w:sz w:val="20"/>
+          <w:szCs w:val="20"/>
+        </w:rPr>
+      </w:pPr>
+      <w:r>
+        <w:rPr>
+          <w:rFonts w:ascii="Book Antiqua" w:hAnsi="Book Antiqua"/>
+          <w:sz w:val="20"/>
+          <w:szCs w:val="20"/>
+        </w:rPr>
+        <w:br w:type="page"/>
+      </w:r>
+    </w:p>
+    <w:p>
+      <w:pPr>
+        <w:ind w:right="72"/>
+        <w:jc w:val="both"/>
+        <w:rPr>
+          <w:rFonts w:ascii="Book Antiqua" w:hAnsi="Book Antiqua"/>
+          <w:b/>
+          <w:sz w:val="20"/>
+          <w:szCs w:val="20"/>
+          <w:u w:val="single"/>
+        </w:rPr>
+      </w:pPr>
+      <w:r>
+        <w:rPr>
+          <w:rFonts w:ascii="Book Antiqua" w:hAnsi="Book Antiqua"/>
+          <w:b/>
+          <w:sz w:val="20"/>
+          <w:szCs w:val="20"/>
+          <w:u w:val="single"/>
+        </w:rPr>
+        <w:lastRenderedPageBreak/>
+        <w:t>CONCILIACION DE MAYOR GENERAL Y MODULO DE CLIENTES</w:t>
+      </w:r>
+    </w:p>
+    <w:p>
+      <w:pPr>
+        <w:ind w:right="72"/>
+        <w:jc w:val="both"/>
+        <w:rPr>
+          <w:rFonts w:ascii="Book Antiqua" w:hAnsi="Book Antiqua"/>
+          <w:b/>
+          <w:sz w:val="20"/>
+          <w:szCs w:val="20"/>
+        </w:rPr>
+      </w:pPr>
+    </w:p>
+    <w:p>
+      <w:pPr>
+        <w:ind w:right="72"/>
+        <w:jc w:val="both"/>
+        <w:rPr>
+          <w:rFonts w:ascii="Book Antiqua" w:hAnsi="Book Antiqua"/>
+          <w:b/>
+          <w:sz w:val="20"/>
+          <w:szCs w:val="20"/>
+        </w:rPr>
+      </w:pPr>
+    </w:p>
+    <w:p>
+      <w:pPr>
+        <w:ind w:right="72"/>
+        <w:jc w:val="both"/>
+        <w:rPr>
+          <w:rFonts w:ascii="Book Antiqua" w:hAnsi="Book Antiqua"/>
+          <w:b/>
+          <w:sz w:val="20"/>
+          <w:szCs w:val="20"/>
+          <w:u w:val="single"/>
+        </w:rPr>
+      </w:pPr>
+      <w:r>
+        <w:rPr>
+          <w:rFonts w:ascii="Book Antiqua" w:hAnsi="Book Antiqua"/>
+          <w:b/>
+          <w:sz w:val="20"/>
+          <w:szCs w:val="20"/>
+          <w:u w:val="single"/>
+        </w:rPr>
+        <w:t>Observaciones:</w:t>
+      </w:r>
+    </w:p>
+    <w:p>
+      <w:pPr>
+        <w:rPr>
+          <w:rFonts w:ascii="Book Antiqua" w:hAnsi="Book Antiqua"/>
+          <w:sz w:val="20"/>
+          <w:szCs w:val="20"/>
+        </w:rPr>
+      </w:pPr>
+    </w:p>
+    <w:p>
+      <w:pPr>
+        <w:jc w:val="both"/>
+        <w:rPr>
+          <w:rFonts w:ascii="Book Antiqua" w:hAnsi="Book Antiqua"/>
+          <w:sz w:val="20"/>
+          <w:szCs w:val="20"/>
+        </w:rPr>
+      </w:pPr>
+      <w:r>
+        <w:rPr>
+          <w:rFonts w:ascii="Book Antiqua" w:hAnsi="Book Antiqua"/>
+          <w:sz w:val="20"/>
+          <w:szCs w:val="20"/>
+        </w:rPr>
+        <w:t>La compañía maneja el control financiero de las cuentas por cobrar a clientes mediante cuentas auxiliares directamente en el catalogo de cuentas contables; al mismo tiempo, para efectos de la gestión de cobranza ésta se realiza en base a los reportes de cuentas por cobrar que emite el departamento de Sistemas, directamente del módulo de cuentas por cobrar. Ambos reportes, el mayor contable y el módulo de cuentas por cobrar mantienen diferencias que, aunque no son significativas, persisten en el tiempo pues no han sido conciliadas.</w:t>
+      </w:r>
+    </w:p>
+    <w:p>
+      <w:pPr>
+        <w:ind w:right="72"/>
+        <w:jc w:val="both"/>
+        <w:rPr>
+          <w:rFonts w:ascii="Book Antiqua" w:hAnsi="Book Antiqua"/>
+          <w:sz w:val="20"/>
+          <w:szCs w:val="20"/>
+        </w:rPr>
+      </w:pPr>
+    </w:p>
+    <w:p>
+      <w:pPr>
+        <w:ind w:right="72"/>
+        <w:jc w:val="both"/>
+        <w:rPr>
+          <w:rFonts w:ascii="Book Antiqua" w:hAnsi="Book Antiqua"/>
+          <w:b/>
+          <w:sz w:val="20"/>
+          <w:szCs w:val="20"/>
+          <w:u w:val="single"/>
+        </w:rPr>
+      </w:pPr>
+      <w:r>
+        <w:rPr>
+          <w:rFonts w:ascii="Book Antiqua" w:hAnsi="Book Antiqua"/>
+          <w:b/>
+          <w:sz w:val="20"/>
+          <w:szCs w:val="20"/>
+          <w:u w:val="single"/>
+        </w:rPr>
+        <w:t>Recomendaciones:</w:t>
+      </w:r>
+    </w:p>
+    <w:p>
+      <w:pPr>
+        <w:jc w:val="both"/>
+        <w:rPr>
+          <w:rFonts w:ascii="Book Antiqua" w:hAnsi="Book Antiqua"/>
+          <w:sz w:val="20"/>
+          <w:szCs w:val="20"/>
+        </w:rPr>
+      </w:pPr>
+    </w:p>
+    <w:p>
+      <w:pPr>
+        <w:jc w:val="both"/>
+        <w:rPr>
+          <w:rFonts w:ascii="Book Antiqua" w:hAnsi="Book Antiqua"/>
+          <w:sz w:val="20"/>
+          <w:szCs w:val="20"/>
+        </w:rPr>
+      </w:pPr>
+      <w:r>
+        <w:rPr>
+          <w:rFonts w:ascii="Book Antiqua" w:hAnsi="Book Antiqua"/>
+          <w:sz w:val="20"/>
+          <w:szCs w:val="20"/>
+        </w:rPr>
+        <w:t>Considerando que la gestión de cobranza se realiza mediante los reportes del módulo de cuentas por cobrar, es importante que los saldos de dicho sistema sean conciliados con el mayor general y saldos de la contabilidad.</w:t>
+      </w:r>
+    </w:p>
+    <w:p>
+      <w:pPr>
+        <w:jc w:val="both"/>
+        <w:rPr>
+          <w:rFonts w:ascii="Book Antiqua" w:hAnsi="Book Antiqua"/>
+          <w:sz w:val="20"/>
+          <w:szCs w:val="20"/>
+        </w:rPr>
+      </w:pPr>
+    </w:p>
+    <w:p>
+      <w:pPr>
+        <w:tabs>
+          <w:tab w:val="left" w:pos="-720"/>
+        </w:tabs>
+        <w:rPr>
+          <w:rFonts w:ascii="Book Antiqua" w:hAnsi="Book Antiqua"/>
+          <w:b/>
+          <w:sz w:val="20"/>
+          <w:szCs w:val="20"/>
+          <w:u w:val="single"/>
+        </w:rPr>
+      </w:pPr>
+      <w:r>
+        <w:rPr>
+          <w:rFonts w:ascii="Book Antiqua" w:hAnsi="Book Antiqua"/>
+          <w:b/>
+          <w:sz w:val="20"/>
+          <w:szCs w:val="20"/>
+          <w:u w:val="single"/>
+        </w:rPr>
+        <w:t>Comentarios de la Administración:</w:t>
+      </w:r>
+    </w:p>
+    <w:p>
+      <w:pPr>
+        <w:jc w:val="both"/>
+        <w:rPr>
+          <w:rFonts w:ascii="Book Antiqua" w:hAnsi="Book Antiqua"/>
+          <w:bCs/>
+          <w:sz w:val="20"/>
+          <w:szCs w:val="20"/>
+        </w:rPr>
+      </w:pPr>
+    </w:p>
+    <w:p>
+      <w:pPr>
+        <w:jc w:val="both"/>
+        <w:rPr>
+          <w:rFonts w:ascii="Book Antiqua" w:hAnsi="Book Antiqua"/>
+          <w:sz w:val="20"/>
+          <w:szCs w:val="20"/>
+        </w:rPr>
+      </w:pPr>
+      <w:r>
+        <w:rPr>
+          <w:rFonts w:ascii="Book Antiqua" w:hAnsi="Book Antiqua"/>
+          <w:sz w:val="20"/>
+          <w:szCs w:val="20"/>
+        </w:rPr>
+        <w:t>Esto lo vienen realizando de manera periódica el departamento de Sistemas con Caja y, lamentablemente todavía no se completa en su totalidad.</w:t>
+      </w:r>
+    </w:p>
+    <w:p>
+      <w:pPr>
+        <w:jc w:val="both"/>
+        <w:rPr>
+          <w:rFonts w:ascii="Book Antiqua" w:hAnsi="Book Antiqua"/>
+          <w:sz w:val="20"/>
+          <w:szCs w:val="20"/>
+        </w:rPr>
+      </w:pPr>
+    </w:p>
+    <w:p>
+      <w:pPr>
         <w:pBdr>
           <w:bottom w:val="single" w:sz="4" w:space="1" w:color="auto"/>
         </w:pBdr>
         <w:jc w:val="both"/>
         <w:rPr>
           <w:rFonts w:ascii="Book Antiqua" w:hAnsi="Book Antiqua"/>
+          <w:bCs/>
+          <w:sz w:val="20"/>
+          <w:szCs w:val="20"/>
+        </w:rPr>
+      </w:pPr>
+    </w:p>
+    <w:p>
+      <w:pPr>
+        <w:jc w:val="both"/>
+        <w:rPr>
+          <w:rFonts w:ascii="Book Antiqua" w:hAnsi="Book Antiqua"/>
+          <w:sz w:val="20"/>
+          <w:szCs w:val="20"/>
+        </w:rPr>
+      </w:pPr>
+    </w:p>
+    <w:p>
+      <w:pPr>
+        <w:spacing w:after="160" w:line="259" w:lineRule="auto"/>
+        <w:rPr>
+          <w:rFonts w:ascii="Book Antiqua" w:hAnsi="Book Antiqua"/>
+          <w:sz w:val="20"/>
+          <w:szCs w:val="20"/>
+        </w:rPr>
+      </w:pPr>
+      <w:r>
+        <w:rPr>
+          <w:rFonts w:ascii="Book Antiqua" w:hAnsi="Book Antiqua"/>
+          <w:sz w:val="20"/>
+          <w:szCs w:val="20"/>
+        </w:rPr>
+        <w:br w:type="page"/>
+      </w:r>
+    </w:p>
+    <w:p>
+      <w:pPr>
+        <w:jc w:val="both"/>
+        <w:rPr>
+          <w:rFonts w:ascii="Book Antiqua" w:hAnsi="Book Antiqua"/>
+          <w:b/>
+          <w:sz w:val="20"/>
+          <w:szCs w:val="20"/>
+          <w:u w:val="single"/>
+        </w:rPr>
+      </w:pPr>
+      <w:r>
+        <w:rPr>
+          <w:rFonts w:ascii="Book Antiqua" w:hAnsi="Book Antiqua"/>
+          <w:b/>
+          <w:sz w:val="20"/>
+          <w:szCs w:val="20"/>
+          <w:u w:val="single"/>
+        </w:rPr>
+        <w:lastRenderedPageBreak/>
+        <w:t>CONCILIACION DE CUENTAS CON PARTES RELACIONADAS</w:t>
+      </w:r>
+    </w:p>
+    <w:p>
+      <w:pPr>
+        <w:ind w:right="72"/>
+        <w:jc w:val="both"/>
+        <w:rPr>
+          <w:rFonts w:ascii="Book Antiqua" w:hAnsi="Book Antiqua"/>
+          <w:b/>
+          <w:sz w:val="20"/>
+          <w:szCs w:val="20"/>
+        </w:rPr>
+      </w:pPr>
+    </w:p>
+    <w:p>
+      <w:pPr>
+        <w:ind w:right="72"/>
+        <w:jc w:val="both"/>
+        <w:rPr>
+          <w:rFonts w:ascii="Book Antiqua" w:hAnsi="Book Antiqua"/>
+          <w:b/>
+          <w:sz w:val="20"/>
+          <w:szCs w:val="20"/>
+        </w:rPr>
+      </w:pPr>
+    </w:p>
+    <w:p>
+      <w:pPr>
+        <w:ind w:right="72"/>
+        <w:jc w:val="both"/>
+        <w:rPr>
+          <w:rFonts w:ascii="Book Antiqua" w:hAnsi="Book Antiqua"/>
+          <w:b/>
+          <w:sz w:val="20"/>
+          <w:szCs w:val="20"/>
+          <w:u w:val="single"/>
+        </w:rPr>
+      </w:pPr>
+      <w:r>
+        <w:rPr>
+          <w:rFonts w:ascii="Book Antiqua" w:hAnsi="Book Antiqua"/>
+          <w:b/>
+          <w:sz w:val="20"/>
+          <w:szCs w:val="20"/>
+          <w:u w:val="single"/>
+        </w:rPr>
+        <w:t>Observaciones:</w:t>
+      </w:r>
+    </w:p>
+    <w:p>
+      <w:pPr>
+        <w:ind w:right="72"/>
+        <w:jc w:val="both"/>
+        <w:rPr>
+          <w:rFonts w:ascii="Book Antiqua" w:hAnsi="Book Antiqua"/>
+          <w:sz w:val="20"/>
+          <w:szCs w:val="20"/>
+        </w:rPr>
+      </w:pPr>
+    </w:p>
+    <w:p>
+      <w:pPr>
+        <w:jc w:val="both"/>
+        <w:rPr>
+          <w:rFonts w:ascii="Book Antiqua" w:hAnsi="Book Antiqua"/>
+          <w:sz w:val="20"/>
+          <w:szCs w:val="20"/>
+          <w:lang w:val="es-ES"/>
+        </w:rPr>
+      </w:pPr>
+      <w:r>
+        <w:rPr>
+          <w:rFonts w:ascii="Book Antiqua" w:hAnsi="Book Antiqua"/>
+          <w:sz w:val="20"/>
+          <w:szCs w:val="20"/>
+          <w:lang w:val="es-ES"/>
+        </w:rPr>
+        <w:t xml:space="preserve">El departamento contable nos indica que periódicamente se realizan conciliación de las cuentas entre </w:t>
+      </w:r>
+      <w:proofErr w:type="spellStart"/>
+      <w:r>
+        <w:rPr>
+          <w:rFonts w:ascii="Book Antiqua" w:hAnsi="Book Antiqua"/>
+          <w:sz w:val="20"/>
+          <w:szCs w:val="20"/>
+          <w:lang w:val="es-ES"/>
+        </w:rPr>
+        <w:t>Linkotel</w:t>
+      </w:r>
+      <w:proofErr w:type="spellEnd"/>
+      <w:r>
+        <w:rPr>
+          <w:rFonts w:ascii="Book Antiqua" w:hAnsi="Book Antiqua"/>
+          <w:sz w:val="20"/>
+          <w:szCs w:val="20"/>
+          <w:lang w:val="es-ES"/>
+        </w:rPr>
+        <w:t xml:space="preserve"> S.A. y sus partes relacionadas, principalmente Telconet S.A., pero no queda evidencia por escrito de dicha conciliación de saldos.</w:t>
+      </w:r>
+    </w:p>
+    <w:p>
+      <w:pPr>
+        <w:ind w:right="72"/>
+        <w:jc w:val="both"/>
+        <w:rPr>
+          <w:rFonts w:ascii="Book Antiqua" w:hAnsi="Book Antiqua"/>
+          <w:sz w:val="20"/>
+          <w:szCs w:val="20"/>
+        </w:rPr>
+      </w:pPr>
+    </w:p>
+    <w:p>
+      <w:pPr>
+        <w:ind w:right="72"/>
+        <w:jc w:val="both"/>
+        <w:rPr>
+          <w:rFonts w:ascii="Book Antiqua" w:hAnsi="Book Antiqua"/>
+          <w:b/>
+          <w:sz w:val="20"/>
+          <w:szCs w:val="20"/>
+          <w:u w:val="single"/>
+        </w:rPr>
+      </w:pPr>
+      <w:r>
+        <w:rPr>
+          <w:rFonts w:ascii="Book Antiqua" w:hAnsi="Book Antiqua"/>
+          <w:b/>
+          <w:sz w:val="20"/>
+          <w:szCs w:val="20"/>
+          <w:u w:val="single"/>
+        </w:rPr>
+        <w:t>Recomendaciones:</w:t>
+      </w:r>
+    </w:p>
+    <w:p>
+      <w:pPr>
+        <w:jc w:val="both"/>
+        <w:rPr>
+          <w:rFonts w:ascii="Book Antiqua" w:hAnsi="Book Antiqua"/>
+          <w:sz w:val="20"/>
+          <w:szCs w:val="20"/>
+        </w:rPr>
+      </w:pPr>
+    </w:p>
+    <w:p>
+      <w:pPr>
+        <w:spacing w:line="259" w:lineRule="auto"/>
+        <w:jc w:val="both"/>
+        <w:rPr>
+          <w:rFonts w:ascii="Book Antiqua" w:hAnsi="Book Antiqua"/>
+          <w:sz w:val="20"/>
+          <w:szCs w:val="20"/>
+        </w:rPr>
+      </w:pPr>
+      <w:r>
+        <w:rPr>
+          <w:rFonts w:ascii="Book Antiqua" w:hAnsi="Book Antiqua"/>
+          <w:sz w:val="20"/>
+          <w:szCs w:val="20"/>
+        </w:rPr>
+        <w:t>Sugerimos que al menos anualmente se elabore un acta, por escrito, donde quede constancia de la conciliación de saldos contables por cobrar y por pagar entre la Compañía y sus partes relacionadas.</w:t>
+      </w:r>
+    </w:p>
+    <w:p>
+      <w:pPr>
+        <w:jc w:val="both"/>
+        <w:rPr>
+          <w:rFonts w:ascii="Book Antiqua" w:hAnsi="Book Antiqua"/>
+          <w:sz w:val="20"/>
+          <w:szCs w:val="20"/>
+        </w:rPr>
+      </w:pPr>
+    </w:p>
+    <w:p>
+      <w:pPr>
+        <w:tabs>
+          <w:tab w:val="left" w:pos="-720"/>
+        </w:tabs>
+        <w:rPr>
+          <w:rFonts w:ascii="Book Antiqua" w:hAnsi="Book Antiqua"/>
+          <w:b/>
+          <w:sz w:val="20"/>
+          <w:szCs w:val="20"/>
+          <w:u w:val="single"/>
+        </w:rPr>
+      </w:pPr>
+      <w:r>
+        <w:rPr>
+          <w:rFonts w:ascii="Book Antiqua" w:hAnsi="Book Antiqua"/>
+          <w:b/>
+          <w:sz w:val="20"/>
+          <w:szCs w:val="20"/>
+          <w:u w:val="single"/>
+        </w:rPr>
+        <w:t>Comentarios de la Administración:</w:t>
+      </w:r>
+    </w:p>
+    <w:p>
+      <w:pPr>
+        <w:jc w:val="both"/>
+        <w:rPr>
+          <w:rFonts w:ascii="Book Antiqua" w:hAnsi="Book Antiqua"/>
+          <w:bCs/>
           <w:sz w:val="20"/>
           <w:szCs w:val="20"/>
         </w:rPr>
@@ -2016,239 +2543,14 @@
           <w:szCs w:val="20"/>
         </w:rPr>
       </w:pPr>
-    </w:p>
-    <w:p>
-      <w:pPr>
-        <w:jc w:val="both"/>
-        <w:rPr>
-          <w:rFonts w:ascii="Book Antiqua" w:hAnsi="Book Antiqua"/>
-          <w:sz w:val="20"/>
-          <w:szCs w:val="20"/>
-        </w:rPr>
-      </w:pPr>
-    </w:p>
-    <w:p>
-      <w:pPr>
-        <w:jc w:val="both"/>
-        <w:rPr>
-          <w:rFonts w:ascii="Book Antiqua" w:hAnsi="Book Antiqua"/>
-          <w:sz w:val="20"/>
-          <w:szCs w:val="20"/>
-        </w:rPr>
-      </w:pPr>
-      <w:r>
-        <w:rPr>
-          <w:rFonts w:ascii="Book Antiqua" w:hAnsi="Book Antiqua"/>
-          <w:sz w:val="20"/>
-          <w:szCs w:val="20"/>
-        </w:rPr>
-        <w:br w:type="page"/>
-      </w:r>
-    </w:p>
-    <w:p>
-      <w:pPr>
-        <w:ind w:right="72"/>
-        <w:jc w:val="both"/>
-        <w:rPr>
-          <w:rFonts w:ascii="Book Antiqua" w:hAnsi="Book Antiqua"/>
-          <w:b/>
-          <w:sz w:val="20"/>
-          <w:szCs w:val="20"/>
-          <w:u w:val="single"/>
-        </w:rPr>
-      </w:pPr>
-      <w:r>
-        <w:rPr>
-          <w:rFonts w:ascii="Book Antiqua" w:hAnsi="Book Antiqua"/>
-          <w:b/>
-          <w:sz w:val="20"/>
-          <w:szCs w:val="20"/>
-          <w:u w:val="single"/>
-        </w:rPr>
-        <w:lastRenderedPageBreak/>
-        <w:t>CONCILIACION DE MAYOR GENERAL Y MODULO DE CLIENTES</w:t>
-      </w:r>
-    </w:p>
-    <w:p>
-      <w:pPr>
-        <w:ind w:right="72"/>
-        <w:jc w:val="both"/>
-        <w:rPr>
-          <w:rFonts w:ascii="Book Antiqua" w:hAnsi="Book Antiqua"/>
-          <w:b/>
-          <w:sz w:val="20"/>
-          <w:szCs w:val="20"/>
-        </w:rPr>
-      </w:pPr>
-    </w:p>
-    <w:p>
-      <w:pPr>
-        <w:ind w:right="72"/>
-        <w:jc w:val="both"/>
-        <w:rPr>
-          <w:rFonts w:ascii="Book Antiqua" w:hAnsi="Book Antiqua"/>
-          <w:b/>
-          <w:sz w:val="20"/>
-          <w:szCs w:val="20"/>
-        </w:rPr>
-      </w:pPr>
-    </w:p>
-    <w:p>
-      <w:pPr>
-        <w:ind w:right="72"/>
-        <w:jc w:val="both"/>
-        <w:rPr>
-          <w:rFonts w:ascii="Book Antiqua" w:hAnsi="Book Antiqua"/>
-          <w:b/>
-          <w:sz w:val="20"/>
-          <w:szCs w:val="20"/>
-          <w:u w:val="single"/>
-        </w:rPr>
-      </w:pPr>
-      <w:r>
-        <w:rPr>
-          <w:rFonts w:ascii="Book Antiqua" w:hAnsi="Book Antiqua"/>
-          <w:b/>
-          <w:sz w:val="20"/>
-          <w:szCs w:val="20"/>
-          <w:u w:val="single"/>
-        </w:rPr>
-        <w:t>Observaciones:</w:t>
-      </w:r>
-    </w:p>
-    <w:p>
-      <w:pPr>
-        <w:rPr>
-          <w:rFonts w:ascii="Book Antiqua" w:hAnsi="Book Antiqua"/>
-          <w:sz w:val="20"/>
-          <w:szCs w:val="20"/>
-        </w:rPr>
-      </w:pPr>
-    </w:p>
-    <w:p>
-      <w:pPr>
-        <w:jc w:val="both"/>
-        <w:rPr>
-          <w:rFonts w:ascii="Book Antiqua" w:hAnsi="Book Antiqua"/>
-          <w:sz w:val="20"/>
-          <w:szCs w:val="20"/>
-        </w:rPr>
-      </w:pPr>
-      <w:r>
-        <w:rPr>
-          <w:rFonts w:ascii="Book Antiqua" w:hAnsi="Book Antiqua"/>
-          <w:sz w:val="20"/>
-          <w:szCs w:val="20"/>
-        </w:rPr>
-        <w:t>La compañía maneja el control financiero de las cuentas por cobrar a clientes mediante cuentas auxiliares directamente en el catalogo de cuentas contables; al mismo tiempo, para efectos de la gestión de cobranza ésta se realiza en base a los reportes de cuentas por cobrar que emite el departamento de Sistemas, directamente del módulo de cuentas por cobrar. Ambos reportes, el mayor contable y el módulo de cuentas por cobrar mantienen diferencias que, aunque no son significativas, persisten en el tiempo pues no han sido conciliadas.</w:t>
-      </w:r>
-    </w:p>
-    <w:p>
-      <w:pPr>
-        <w:ind w:right="72"/>
-        <w:jc w:val="both"/>
-        <w:rPr>
-          <w:rFonts w:ascii="Book Antiqua" w:hAnsi="Book Antiqua"/>
-          <w:sz w:val="20"/>
-          <w:szCs w:val="20"/>
-        </w:rPr>
-      </w:pPr>
-    </w:p>
-    <w:p>
-      <w:pPr>
-        <w:ind w:right="72"/>
-        <w:jc w:val="both"/>
-        <w:rPr>
-          <w:rFonts w:ascii="Book Antiqua" w:hAnsi="Book Antiqua"/>
-          <w:b/>
-          <w:sz w:val="20"/>
-          <w:szCs w:val="20"/>
-          <w:u w:val="single"/>
-        </w:rPr>
-      </w:pPr>
-      <w:r>
-        <w:rPr>
-          <w:rFonts w:ascii="Book Antiqua" w:hAnsi="Book Antiqua"/>
-          <w:b/>
-          <w:sz w:val="20"/>
-          <w:szCs w:val="20"/>
-          <w:u w:val="single"/>
-        </w:rPr>
-        <w:t>Recomendaciones:</w:t>
-      </w:r>
-    </w:p>
-    <w:p>
-      <w:pPr>
-        <w:jc w:val="both"/>
-        <w:rPr>
-          <w:rFonts w:ascii="Book Antiqua" w:hAnsi="Book Antiqua"/>
-          <w:sz w:val="20"/>
-          <w:szCs w:val="20"/>
-        </w:rPr>
-      </w:pPr>
-    </w:p>
-    <w:p>
-      <w:pPr>
-        <w:jc w:val="both"/>
-        <w:rPr>
-          <w:rFonts w:ascii="Book Antiqua" w:hAnsi="Book Antiqua"/>
-          <w:sz w:val="20"/>
-          <w:szCs w:val="20"/>
-        </w:rPr>
-      </w:pPr>
-      <w:r>
-        <w:rPr>
-          <w:rFonts w:ascii="Book Antiqua" w:hAnsi="Book Antiqua"/>
-          <w:sz w:val="20"/>
-          <w:szCs w:val="20"/>
-        </w:rPr>
-        <w:t>Considerando que la gestión de cobranza se realiza mediante los reportes del módulo de cuentas por cobrar, es importante que los saldos de dicho sistema sean conciliados con el mayor general y saldos de la contabilidad.</w:t>
-      </w:r>
-    </w:p>
-    <w:p>
-      <w:pPr>
-        <w:jc w:val="both"/>
-        <w:rPr>
-          <w:rFonts w:ascii="Book Antiqua" w:hAnsi="Book Antiqua"/>
-          <w:sz w:val="20"/>
-          <w:szCs w:val="20"/>
-        </w:rPr>
-      </w:pPr>
-    </w:p>
-    <w:p>
-      <w:pPr>
-        <w:tabs>
-          <w:tab w:val="left" w:pos="-720"/>
-        </w:tabs>
-        <w:rPr>
-          <w:rFonts w:ascii="Book Antiqua" w:hAnsi="Book Antiqua"/>
-          <w:b/>
-          <w:sz w:val="20"/>
-          <w:szCs w:val="20"/>
-          <w:u w:val="single"/>
-        </w:rPr>
-      </w:pPr>
-      <w:r>
-        <w:rPr>
-          <w:rFonts w:ascii="Book Antiqua" w:hAnsi="Book Antiqua"/>
-          <w:b/>
-          <w:sz w:val="20"/>
-          <w:szCs w:val="20"/>
-          <w:u w:val="single"/>
-        </w:rPr>
-        <w:t>Comentarios de la Administración:</w:t>
-      </w:r>
-    </w:p>
-    <w:p>
-      <w:pPr>
-        <w:jc w:val="both"/>
-        <w:rPr>
-          <w:rFonts w:ascii="Book Antiqua" w:hAnsi="Book Antiqua"/>
-          <w:bCs/>
-          <w:sz w:val="20"/>
-          <w:szCs w:val="20"/>
-        </w:rPr>
-      </w:pPr>
+      <w:r>
+        <w:rPr>
+          <w:rFonts w:ascii="Book Antiqua" w:hAnsi="Book Antiqua"/>
+          <w:sz w:val="20"/>
+          <w:szCs w:val="20"/>
+        </w:rPr>
+        <w:t xml:space="preserve">De acuerdo. </w:t>
+      </w:r>
     </w:p>
     <w:p>
       <w:pPr>
@@ -2258,383 +2560,6 @@
         <w:jc w:val="both"/>
         <w:rPr>
           <w:rFonts w:ascii="Book Antiqua" w:hAnsi="Book Antiqua"/>
-          <w:sz w:val="20"/>
-          <w:szCs w:val="20"/>
-        </w:rPr>
-      </w:pPr>
-    </w:p>
-    <w:p>
-      <w:pPr>
-        <w:pBdr>
-          <w:bottom w:val="single" w:sz="4" w:space="1" w:color="auto"/>
-        </w:pBdr>
-        <w:jc w:val="both"/>
-        <w:rPr>
-          <w:rFonts w:ascii="Book Antiqua" w:hAnsi="Book Antiqua"/>
-          <w:sz w:val="20"/>
-          <w:szCs w:val="20"/>
-        </w:rPr>
-      </w:pPr>
-    </w:p>
-    <w:p>
-      <w:pPr>
-        <w:pBdr>
-          <w:bottom w:val="single" w:sz="4" w:space="1" w:color="auto"/>
-        </w:pBdr>
-        <w:jc w:val="both"/>
-        <w:rPr>
-          <w:rFonts w:ascii="Book Antiqua" w:hAnsi="Book Antiqua"/>
-          <w:sz w:val="20"/>
-          <w:szCs w:val="20"/>
-        </w:rPr>
-      </w:pPr>
-    </w:p>
-    <w:p>
-      <w:pPr>
-        <w:pBdr>
-          <w:bottom w:val="single" w:sz="4" w:space="1" w:color="auto"/>
-        </w:pBdr>
-        <w:jc w:val="both"/>
-        <w:rPr>
-          <w:rFonts w:ascii="Book Antiqua" w:hAnsi="Book Antiqua"/>
-          <w:bCs/>
-          <w:sz w:val="20"/>
-          <w:szCs w:val="20"/>
-        </w:rPr>
-      </w:pPr>
-    </w:p>
-    <w:p>
-      <w:pPr>
-        <w:pBdr>
-          <w:bottom w:val="single" w:sz="4" w:space="1" w:color="auto"/>
-        </w:pBdr>
-        <w:jc w:val="both"/>
-        <w:rPr>
-          <w:rFonts w:ascii="Book Antiqua" w:hAnsi="Book Antiqua"/>
-          <w:bCs/>
-          <w:sz w:val="20"/>
-          <w:szCs w:val="20"/>
-        </w:rPr>
-      </w:pPr>
-    </w:p>
-    <w:p>
-      <w:pPr>
-        <w:jc w:val="both"/>
-        <w:rPr>
-          <w:rFonts w:ascii="Book Antiqua" w:hAnsi="Book Antiqua"/>
-          <w:sz w:val="20"/>
-          <w:szCs w:val="20"/>
-        </w:rPr>
-      </w:pPr>
-    </w:p>
-    <w:p>
-      <w:pPr>
-        <w:spacing w:after="160" w:line="259" w:lineRule="auto"/>
-        <w:rPr>
-          <w:rFonts w:ascii="Book Antiqua" w:hAnsi="Book Antiqua"/>
-          <w:sz w:val="20"/>
-          <w:szCs w:val="20"/>
-        </w:rPr>
-      </w:pPr>
-      <w:r>
-        <w:rPr>
-          <w:rFonts w:ascii="Book Antiqua" w:hAnsi="Book Antiqua"/>
-          <w:sz w:val="20"/>
-          <w:szCs w:val="20"/>
-        </w:rPr>
-        <w:br w:type="page"/>
-      </w:r>
-    </w:p>
-    <w:p>
-      <w:pPr>
-        <w:jc w:val="both"/>
-        <w:rPr>
-          <w:rFonts w:ascii="Book Antiqua" w:hAnsi="Book Antiqua"/>
-          <w:b/>
-          <w:sz w:val="20"/>
-          <w:szCs w:val="20"/>
-          <w:u w:val="single"/>
-        </w:rPr>
-      </w:pPr>
-      <w:r>
-        <w:rPr>
-          <w:rFonts w:ascii="Book Antiqua" w:hAnsi="Book Antiqua"/>
-          <w:b/>
-          <w:sz w:val="20"/>
-          <w:szCs w:val="20"/>
-          <w:u w:val="single"/>
-        </w:rPr>
-        <w:lastRenderedPageBreak/>
-        <w:t>CONCILIACION DE CUENTAS CON PARTES RELACIONADAS</w:t>
-      </w:r>
-    </w:p>
-    <w:p>
-      <w:pPr>
-        <w:ind w:right="72"/>
-        <w:jc w:val="both"/>
-        <w:rPr>
-          <w:rFonts w:ascii="Book Antiqua" w:hAnsi="Book Antiqua"/>
-          <w:b/>
-          <w:sz w:val="20"/>
-          <w:szCs w:val="20"/>
-        </w:rPr>
-      </w:pPr>
-    </w:p>
-    <w:p>
-      <w:pPr>
-        <w:ind w:right="72"/>
-        <w:jc w:val="both"/>
-        <w:rPr>
-          <w:rFonts w:ascii="Book Antiqua" w:hAnsi="Book Antiqua"/>
-          <w:b/>
-          <w:sz w:val="20"/>
-          <w:szCs w:val="20"/>
-        </w:rPr>
-      </w:pPr>
-    </w:p>
-    <w:p>
-      <w:pPr>
-        <w:ind w:right="72"/>
-        <w:jc w:val="both"/>
-        <w:rPr>
-          <w:rFonts w:ascii="Book Antiqua" w:hAnsi="Book Antiqua"/>
-          <w:b/>
-          <w:sz w:val="20"/>
-          <w:szCs w:val="20"/>
-          <w:u w:val="single"/>
-        </w:rPr>
-      </w:pPr>
-      <w:r>
-        <w:rPr>
-          <w:rFonts w:ascii="Book Antiqua" w:hAnsi="Book Antiqua"/>
-          <w:b/>
-          <w:sz w:val="20"/>
-          <w:szCs w:val="20"/>
-          <w:u w:val="single"/>
-        </w:rPr>
-        <w:t>Observaciones:</w:t>
-      </w:r>
-    </w:p>
-    <w:p>
-      <w:pPr>
-        <w:ind w:right="72"/>
-        <w:jc w:val="both"/>
-        <w:rPr>
-          <w:rFonts w:ascii="Book Antiqua" w:hAnsi="Book Antiqua"/>
-          <w:sz w:val="20"/>
-          <w:szCs w:val="20"/>
-        </w:rPr>
-      </w:pPr>
-    </w:p>
-    <w:p>
-      <w:pPr>
-        <w:jc w:val="both"/>
-        <w:rPr>
-          <w:rFonts w:ascii="Book Antiqua" w:hAnsi="Book Antiqua"/>
-          <w:sz w:val="20"/>
-          <w:szCs w:val="20"/>
-          <w:lang w:val="es-ES"/>
-        </w:rPr>
-      </w:pPr>
-      <w:r>
-        <w:rPr>
-          <w:rFonts w:ascii="Book Antiqua" w:hAnsi="Book Antiqua"/>
-          <w:sz w:val="20"/>
-          <w:szCs w:val="20"/>
-          <w:lang w:val="es-ES"/>
-        </w:rPr>
-        <w:t xml:space="preserve">El departamento contable nos indica que periódicamente se realizan conciliación de las cuentas entre </w:t>
-      </w:r>
-      <w:proofErr w:type="spellStart"/>
-      <w:r>
-        <w:rPr>
-          <w:rFonts w:ascii="Book Antiqua" w:hAnsi="Book Antiqua"/>
-          <w:sz w:val="20"/>
-          <w:szCs w:val="20"/>
-          <w:lang w:val="es-ES"/>
-        </w:rPr>
-        <w:t>Linkotel</w:t>
-      </w:r>
-      <w:proofErr w:type="spellEnd"/>
-      <w:r>
-        <w:rPr>
-          <w:rFonts w:ascii="Book Antiqua" w:hAnsi="Book Antiqua"/>
-          <w:sz w:val="20"/>
-          <w:szCs w:val="20"/>
-          <w:lang w:val="es-ES"/>
-        </w:rPr>
-        <w:t xml:space="preserve"> S.A. y sus partes relacionadas, principalmente Telconet S.A., pero no queda evidencia por escrito de dicha conciliación de saldos.</w:t>
-      </w:r>
-    </w:p>
-    <w:p>
-      <w:pPr>
-        <w:ind w:right="72"/>
-        <w:jc w:val="both"/>
-        <w:rPr>
-          <w:rFonts w:ascii="Book Antiqua" w:hAnsi="Book Antiqua"/>
-          <w:sz w:val="20"/>
-          <w:szCs w:val="20"/>
-        </w:rPr>
-      </w:pPr>
-    </w:p>
-    <w:p>
-      <w:pPr>
-        <w:ind w:right="72"/>
-        <w:jc w:val="both"/>
-        <w:rPr>
-          <w:rFonts w:ascii="Book Antiqua" w:hAnsi="Book Antiqua"/>
-          <w:b/>
-          <w:sz w:val="20"/>
-          <w:szCs w:val="20"/>
-          <w:u w:val="single"/>
-        </w:rPr>
-      </w:pPr>
-      <w:r>
-        <w:rPr>
-          <w:rFonts w:ascii="Book Antiqua" w:hAnsi="Book Antiqua"/>
-          <w:b/>
-          <w:sz w:val="20"/>
-          <w:szCs w:val="20"/>
-          <w:u w:val="single"/>
-        </w:rPr>
-        <w:t>Recomendaciones:</w:t>
-      </w:r>
-    </w:p>
-    <w:p>
-      <w:pPr>
-        <w:jc w:val="both"/>
-        <w:rPr>
-          <w:rFonts w:ascii="Book Antiqua" w:hAnsi="Book Antiqua"/>
-          <w:sz w:val="20"/>
-          <w:szCs w:val="20"/>
-        </w:rPr>
-      </w:pPr>
-    </w:p>
-    <w:p>
-      <w:pPr>
-        <w:spacing w:line="259" w:lineRule="auto"/>
-        <w:jc w:val="both"/>
-        <w:rPr>
-          <w:rFonts w:ascii="Book Antiqua" w:hAnsi="Book Antiqua"/>
-          <w:sz w:val="20"/>
-          <w:szCs w:val="20"/>
-        </w:rPr>
-      </w:pPr>
-      <w:r>
-        <w:rPr>
-          <w:rFonts w:ascii="Book Antiqua" w:hAnsi="Book Antiqua"/>
-          <w:sz w:val="20"/>
-          <w:szCs w:val="20"/>
-        </w:rPr>
-        <w:t>Sugerimos que al menos anualmente se elabore un acta, por escrito, donde quede constancia de la conciliación de saldos contables por cobrar y por pagar entre la Compañía y sus partes relacionadas.</w:t>
-      </w:r>
-    </w:p>
-    <w:p>
-      <w:pPr>
-        <w:jc w:val="both"/>
-        <w:rPr>
-          <w:rFonts w:ascii="Book Antiqua" w:hAnsi="Book Antiqua"/>
-          <w:sz w:val="20"/>
-          <w:szCs w:val="20"/>
-        </w:rPr>
-      </w:pPr>
-    </w:p>
-    <w:p>
-      <w:pPr>
-        <w:tabs>
-          <w:tab w:val="left" w:pos="-720"/>
-        </w:tabs>
-        <w:rPr>
-          <w:rFonts w:ascii="Book Antiqua" w:hAnsi="Book Antiqua"/>
-          <w:b/>
-          <w:sz w:val="20"/>
-          <w:szCs w:val="20"/>
-          <w:u w:val="single"/>
-        </w:rPr>
-      </w:pPr>
-      <w:r>
-        <w:rPr>
-          <w:rFonts w:ascii="Book Antiqua" w:hAnsi="Book Antiqua"/>
-          <w:b/>
-          <w:sz w:val="20"/>
-          <w:szCs w:val="20"/>
-          <w:u w:val="single"/>
-        </w:rPr>
-        <w:t>Comentarios de la Administración:</w:t>
-      </w:r>
-    </w:p>
-    <w:p>
-      <w:pPr>
-        <w:jc w:val="both"/>
-        <w:rPr>
-          <w:rFonts w:ascii="Book Antiqua" w:hAnsi="Book Antiqua"/>
-          <w:bCs/>
-          <w:sz w:val="20"/>
-          <w:szCs w:val="20"/>
-        </w:rPr>
-      </w:pPr>
-    </w:p>
-    <w:p>
-      <w:pPr>
-        <w:pBdr>
-          <w:bottom w:val="single" w:sz="4" w:space="1" w:color="auto"/>
-        </w:pBdr>
-        <w:jc w:val="both"/>
-        <w:rPr>
-          <w:rFonts w:ascii="Book Antiqua" w:hAnsi="Book Antiqua"/>
-          <w:sz w:val="20"/>
-          <w:szCs w:val="20"/>
-        </w:rPr>
-      </w:pPr>
-    </w:p>
-    <w:p>
-      <w:pPr>
-        <w:pBdr>
-          <w:bottom w:val="single" w:sz="4" w:space="1" w:color="auto"/>
-        </w:pBdr>
-        <w:jc w:val="both"/>
-        <w:rPr>
-          <w:rFonts w:ascii="Book Antiqua" w:hAnsi="Book Antiqua"/>
-          <w:sz w:val="20"/>
-          <w:szCs w:val="20"/>
-        </w:rPr>
-      </w:pPr>
-    </w:p>
-    <w:p>
-      <w:pPr>
-        <w:pBdr>
-          <w:bottom w:val="single" w:sz="4" w:space="1" w:color="auto"/>
-        </w:pBdr>
-        <w:jc w:val="both"/>
-        <w:rPr>
-          <w:rFonts w:ascii="Book Antiqua" w:hAnsi="Book Antiqua"/>
-          <w:sz w:val="20"/>
-          <w:szCs w:val="20"/>
-        </w:rPr>
-      </w:pPr>
-    </w:p>
-    <w:p>
-      <w:pPr>
-        <w:pBdr>
-          <w:bottom w:val="single" w:sz="4" w:space="1" w:color="auto"/>
-        </w:pBdr>
-        <w:jc w:val="both"/>
-        <w:rPr>
-          <w:rFonts w:ascii="Book Antiqua" w:hAnsi="Book Antiqua"/>
-          <w:sz w:val="20"/>
-          <w:szCs w:val="20"/>
-        </w:rPr>
-      </w:pPr>
-    </w:p>
-    <w:p>
-      <w:pPr>
-        <w:pBdr>
-          <w:bottom w:val="single" w:sz="4" w:space="1" w:color="auto"/>
-        </w:pBdr>
-        <w:jc w:val="both"/>
-        <w:rPr>
-          <w:rFonts w:ascii="Book Antiqua" w:hAnsi="Book Antiqua"/>
-          <w:b/>
           <w:sz w:val="20"/>
           <w:szCs w:val="20"/>
         </w:rPr>
@@ -2945,6 +2870,25 @@
     </w:p>
     <w:p>
       <w:pPr>
+        <w:ind w:right="72"/>
+        <w:jc w:val="both"/>
+        <w:rPr>
+          <w:rFonts w:ascii="Book Antiqua" w:hAnsi="Book Antiqua"/>
+          <w:sz w:val="20"/>
+          <w:szCs w:val="20"/>
+        </w:rPr>
+      </w:pPr>
+      <w:r>
+        <w:rPr>
+          <w:rFonts w:ascii="Book Antiqua" w:hAnsi="Book Antiqua"/>
+          <w:sz w:val="20"/>
+          <w:szCs w:val="20"/>
+        </w:rPr>
+        <w:t xml:space="preserve">Se procederá de acuerdo con la recomendación.  </w:t>
+      </w:r>
+    </w:p>
+    <w:p>
+      <w:pPr>
         <w:pBdr>
           <w:bottom w:val="single" w:sz="4" w:space="1" w:color="auto"/>
         </w:pBdr>
@@ -2964,6 +2908,434 @@
         <w:jc w:val="both"/>
         <w:rPr>
           <w:rFonts w:ascii="Book Antiqua" w:hAnsi="Book Antiqua"/>
+          <w:b/>
+          <w:sz w:val="20"/>
+          <w:szCs w:val="20"/>
+        </w:rPr>
+      </w:pPr>
+    </w:p>
+    <w:p>
+      <w:pPr>
+        <w:ind w:right="72"/>
+        <w:jc w:val="both"/>
+        <w:rPr>
+          <w:rFonts w:ascii="Book Antiqua" w:hAnsi="Book Antiqua"/>
+          <w:sz w:val="20"/>
+          <w:szCs w:val="20"/>
+        </w:rPr>
+      </w:pPr>
+    </w:p>
+    <w:p>
+      <w:pPr>
+        <w:spacing w:after="160" w:line="259" w:lineRule="auto"/>
+        <w:rPr>
+          <w:rFonts w:ascii="Book Antiqua" w:hAnsi="Book Antiqua"/>
+          <w:sz w:val="20"/>
+          <w:szCs w:val="20"/>
+        </w:rPr>
+      </w:pPr>
+    </w:p>
+    <w:p>
+      <w:pPr>
+        <w:spacing w:after="160" w:line="259" w:lineRule="auto"/>
+        <w:rPr>
+          <w:rFonts w:ascii="Book Antiqua" w:hAnsi="Book Antiqua"/>
+          <w:sz w:val="20"/>
+          <w:szCs w:val="20"/>
+        </w:rPr>
+      </w:pPr>
+    </w:p>
+    <w:p>
+      <w:pPr>
+        <w:spacing w:after="160" w:line="259" w:lineRule="auto"/>
+        <w:rPr>
+          <w:rFonts w:ascii="Book Antiqua" w:hAnsi="Book Antiqua"/>
+          <w:sz w:val="20"/>
+          <w:szCs w:val="20"/>
+        </w:rPr>
+      </w:pPr>
+    </w:p>
+    <w:p>
+      <w:pPr>
+        <w:spacing w:after="160" w:line="259" w:lineRule="auto"/>
+        <w:rPr>
+          <w:rFonts w:ascii="Book Antiqua" w:hAnsi="Book Antiqua"/>
+          <w:sz w:val="20"/>
+          <w:szCs w:val="20"/>
+        </w:rPr>
+      </w:pPr>
+    </w:p>
+    <w:p>
+      <w:pPr>
+        <w:spacing w:after="160" w:line="259" w:lineRule="auto"/>
+        <w:rPr>
+          <w:rFonts w:ascii="Book Antiqua" w:hAnsi="Book Antiqua"/>
+          <w:sz w:val="20"/>
+          <w:szCs w:val="20"/>
+        </w:rPr>
+      </w:pPr>
+    </w:p>
+    <w:p>
+      <w:pPr>
+        <w:spacing w:after="160" w:line="259" w:lineRule="auto"/>
+        <w:rPr>
+          <w:rFonts w:ascii="Book Antiqua" w:hAnsi="Book Antiqua"/>
+          <w:sz w:val="20"/>
+          <w:szCs w:val="20"/>
+        </w:rPr>
+      </w:pPr>
+    </w:p>
+    <w:p>
+      <w:pPr>
+        <w:spacing w:after="160" w:line="259" w:lineRule="auto"/>
+        <w:rPr>
+          <w:rFonts w:ascii="Book Antiqua" w:hAnsi="Book Antiqua"/>
+          <w:sz w:val="20"/>
+          <w:szCs w:val="20"/>
+        </w:rPr>
+      </w:pPr>
+    </w:p>
+    <w:p>
+      <w:pPr>
+        <w:spacing w:after="160" w:line="259" w:lineRule="auto"/>
+        <w:rPr>
+          <w:rFonts w:ascii="Book Antiqua" w:hAnsi="Book Antiqua"/>
+          <w:sz w:val="20"/>
+          <w:szCs w:val="20"/>
+        </w:rPr>
+      </w:pPr>
+    </w:p>
+    <w:p>
+      <w:pPr>
+        <w:spacing w:after="160" w:line="259" w:lineRule="auto"/>
+        <w:rPr>
+          <w:rFonts w:ascii="Book Antiqua" w:hAnsi="Book Antiqua"/>
+          <w:sz w:val="20"/>
+          <w:szCs w:val="20"/>
+        </w:rPr>
+      </w:pPr>
+    </w:p>
+    <w:p>
+      <w:pPr>
+        <w:spacing w:after="160" w:line="259" w:lineRule="auto"/>
+        <w:rPr>
+          <w:rFonts w:ascii="Book Antiqua" w:hAnsi="Book Antiqua"/>
+          <w:sz w:val="20"/>
+          <w:szCs w:val="20"/>
+        </w:rPr>
+      </w:pPr>
+    </w:p>
+    <w:p>
+      <w:pPr>
+        <w:spacing w:after="160" w:line="259" w:lineRule="auto"/>
+        <w:rPr>
+          <w:rFonts w:ascii="Book Antiqua" w:hAnsi="Book Antiqua"/>
+          <w:sz w:val="20"/>
+          <w:szCs w:val="20"/>
+        </w:rPr>
+      </w:pPr>
+    </w:p>
+    <w:p>
+      <w:pPr>
+        <w:spacing w:after="160" w:line="259" w:lineRule="auto"/>
+        <w:rPr>
+          <w:rFonts w:ascii="Book Antiqua" w:hAnsi="Book Antiqua"/>
+          <w:sz w:val="20"/>
+          <w:szCs w:val="20"/>
+        </w:rPr>
+      </w:pPr>
+    </w:p>
+    <w:p>
+      <w:pPr>
+        <w:spacing w:after="160" w:line="259" w:lineRule="auto"/>
+        <w:rPr>
+          <w:rFonts w:ascii="Book Antiqua" w:hAnsi="Book Antiqua"/>
+          <w:sz w:val="20"/>
+          <w:szCs w:val="20"/>
+        </w:rPr>
+      </w:pPr>
+    </w:p>
+    <w:p>
+      <w:pPr>
+        <w:spacing w:after="160" w:line="259" w:lineRule="auto"/>
+        <w:rPr>
+          <w:rFonts w:ascii="Book Antiqua" w:hAnsi="Book Antiqua"/>
+          <w:sz w:val="20"/>
+          <w:szCs w:val="20"/>
+        </w:rPr>
+      </w:pPr>
+    </w:p>
+    <w:p>
+      <w:pPr>
+        <w:spacing w:after="160" w:line="259" w:lineRule="auto"/>
+        <w:rPr>
+          <w:rFonts w:ascii="Book Antiqua" w:hAnsi="Book Antiqua"/>
+          <w:sz w:val="20"/>
+          <w:szCs w:val="20"/>
+        </w:rPr>
+      </w:pPr>
+    </w:p>
+    <w:p>
+      <w:pPr>
+        <w:spacing w:after="160" w:line="259" w:lineRule="auto"/>
+        <w:rPr>
+          <w:rFonts w:ascii="Book Antiqua" w:hAnsi="Book Antiqua"/>
+          <w:sz w:val="20"/>
+          <w:szCs w:val="20"/>
+        </w:rPr>
+      </w:pPr>
+    </w:p>
+    <w:p>
+      <w:pPr>
+        <w:spacing w:after="160" w:line="259" w:lineRule="auto"/>
+        <w:rPr>
+          <w:rFonts w:ascii="Book Antiqua" w:hAnsi="Book Antiqua"/>
+          <w:sz w:val="20"/>
+          <w:szCs w:val="20"/>
+        </w:rPr>
+      </w:pPr>
+    </w:p>
+    <w:p>
+      <w:pPr>
+        <w:spacing w:after="160" w:line="259" w:lineRule="auto"/>
+        <w:rPr>
+          <w:rFonts w:ascii="Book Antiqua" w:hAnsi="Book Antiqua"/>
+          <w:sz w:val="20"/>
+          <w:szCs w:val="20"/>
+        </w:rPr>
+      </w:pPr>
+    </w:p>
+    <w:p>
+      <w:pPr>
+        <w:spacing w:after="160" w:line="259" w:lineRule="auto"/>
+        <w:rPr>
+          <w:rFonts w:ascii="Book Antiqua" w:hAnsi="Book Antiqua"/>
+          <w:sz w:val="20"/>
+          <w:szCs w:val="20"/>
+        </w:rPr>
+      </w:pPr>
+    </w:p>
+    <w:p>
+      <w:pPr>
+        <w:spacing w:after="160" w:line="259" w:lineRule="auto"/>
+        <w:rPr>
+          <w:rFonts w:ascii="Book Antiqua" w:hAnsi="Book Antiqua"/>
+          <w:sz w:val="20"/>
+          <w:szCs w:val="20"/>
+        </w:rPr>
+      </w:pPr>
+    </w:p>
+    <w:p>
+      <w:pPr>
+        <w:jc w:val="both"/>
+        <w:rPr>
+          <w:rFonts w:ascii="Book Antiqua" w:hAnsi="Book Antiqua"/>
+          <w:b/>
+          <w:sz w:val="20"/>
+          <w:szCs w:val="20"/>
+          <w:u w:val="single"/>
+        </w:rPr>
+      </w:pPr>
+      <w:r>
+        <w:rPr>
+          <w:rFonts w:ascii="Book Antiqua" w:hAnsi="Book Antiqua"/>
+          <w:b/>
+          <w:sz w:val="20"/>
+          <w:szCs w:val="20"/>
+          <w:u w:val="single"/>
+        </w:rPr>
+        <w:t>PROVISION PARA CUENTAS INCOBRABLES</w:t>
+      </w:r>
+    </w:p>
+    <w:p>
+      <w:pPr>
+        <w:ind w:right="72"/>
+        <w:jc w:val="both"/>
+        <w:rPr>
+          <w:rFonts w:ascii="Book Antiqua" w:hAnsi="Book Antiqua"/>
+          <w:b/>
+          <w:sz w:val="20"/>
+          <w:szCs w:val="20"/>
+        </w:rPr>
+      </w:pPr>
+    </w:p>
+    <w:p>
+      <w:pPr>
+        <w:ind w:right="72"/>
+        <w:jc w:val="both"/>
+        <w:rPr>
+          <w:rFonts w:ascii="Book Antiqua" w:hAnsi="Book Antiqua"/>
+          <w:b/>
+          <w:sz w:val="20"/>
+          <w:szCs w:val="20"/>
+        </w:rPr>
+      </w:pPr>
+    </w:p>
+    <w:p>
+      <w:pPr>
+        <w:ind w:right="72"/>
+        <w:jc w:val="both"/>
+        <w:rPr>
+          <w:rFonts w:ascii="Book Antiqua" w:hAnsi="Book Antiqua"/>
+          <w:b/>
+          <w:sz w:val="20"/>
+          <w:szCs w:val="20"/>
+          <w:u w:val="single"/>
+        </w:rPr>
+      </w:pPr>
+      <w:r>
+        <w:rPr>
+          <w:rFonts w:ascii="Book Antiqua" w:hAnsi="Book Antiqua"/>
+          <w:b/>
+          <w:sz w:val="20"/>
+          <w:szCs w:val="20"/>
+          <w:u w:val="single"/>
+        </w:rPr>
+        <w:t>Observaciones:</w:t>
+      </w:r>
+    </w:p>
+    <w:p>
+      <w:pPr>
+        <w:ind w:right="72"/>
+        <w:jc w:val="both"/>
+        <w:rPr>
+          <w:rFonts w:ascii="Book Antiqua" w:hAnsi="Book Antiqua"/>
+          <w:sz w:val="20"/>
+          <w:szCs w:val="20"/>
+        </w:rPr>
+      </w:pPr>
+    </w:p>
+    <w:p>
+      <w:pPr>
+        <w:jc w:val="both"/>
+        <w:rPr>
+          <w:rFonts w:ascii="Book Antiqua" w:hAnsi="Book Antiqua"/>
+          <w:sz w:val="20"/>
+          <w:szCs w:val="20"/>
+          <w:lang w:val="es-ES"/>
+        </w:rPr>
+      </w:pPr>
+      <w:r>
+        <w:rPr>
+          <w:rFonts w:ascii="Book Antiqua" w:hAnsi="Book Antiqua"/>
+          <w:sz w:val="20"/>
+          <w:szCs w:val="20"/>
+          <w:lang w:val="es-ES"/>
+        </w:rPr>
+        <w:t>Al 31 de diciembre del 2021 las cuentas por cobrar totales representan US$285 mil, sin considerar la provisión para cuentas incobrables por US$128 mil. Del total de cuentas por cobrar, las deudas de clientes, terceros no relacionados representan US$153 mil, por lo que la provisión para incobrables representa el 83% de la cartera.</w:t>
+      </w:r>
+    </w:p>
+    <w:p>
+      <w:pPr>
+        <w:ind w:right="72"/>
+        <w:jc w:val="both"/>
+        <w:rPr>
+          <w:rFonts w:ascii="Book Antiqua" w:hAnsi="Book Antiqua"/>
+          <w:sz w:val="20"/>
+          <w:szCs w:val="20"/>
+        </w:rPr>
+      </w:pPr>
+    </w:p>
+    <w:p>
+      <w:pPr>
+        <w:ind w:right="72"/>
+        <w:jc w:val="both"/>
+        <w:rPr>
+          <w:rFonts w:ascii="Book Antiqua" w:hAnsi="Book Antiqua"/>
+          <w:b/>
+          <w:sz w:val="20"/>
+          <w:szCs w:val="20"/>
+          <w:u w:val="single"/>
+        </w:rPr>
+      </w:pPr>
+      <w:r>
+        <w:rPr>
+          <w:rFonts w:ascii="Book Antiqua" w:hAnsi="Book Antiqua"/>
+          <w:b/>
+          <w:sz w:val="20"/>
+          <w:szCs w:val="20"/>
+          <w:u w:val="single"/>
+        </w:rPr>
+        <w:t>Recomendaciones:</w:t>
+      </w:r>
+    </w:p>
+    <w:p>
+      <w:pPr>
+        <w:jc w:val="both"/>
+        <w:rPr>
+          <w:rFonts w:ascii="Book Antiqua" w:hAnsi="Book Antiqua"/>
+          <w:sz w:val="20"/>
+          <w:szCs w:val="20"/>
+        </w:rPr>
+      </w:pPr>
+    </w:p>
+    <w:p>
+      <w:pPr>
+        <w:spacing w:line="259" w:lineRule="auto"/>
+        <w:jc w:val="both"/>
+        <w:rPr>
+          <w:rFonts w:ascii="Book Antiqua" w:hAnsi="Book Antiqua"/>
+          <w:sz w:val="20"/>
+          <w:szCs w:val="20"/>
+        </w:rPr>
+      </w:pPr>
+      <w:r>
+        <w:rPr>
+          <w:rFonts w:ascii="Book Antiqua" w:hAnsi="Book Antiqua"/>
+          <w:sz w:val="20"/>
+          <w:szCs w:val="20"/>
+        </w:rPr>
+        <w:t xml:space="preserve">Sugerimos revisar el calculo anual de la provisión para deterioro de cartera (incobrables) </w:t>
+      </w:r>
+      <w:r>
+        <w:rPr>
+          <w:rFonts w:ascii="Book Antiqua" w:hAnsi="Book Antiqua"/>
+          <w:sz w:val="20"/>
+          <w:szCs w:val="20"/>
+        </w:rPr>
+        <w:t>considerando que al cierre del año 2021 ésta representa el 83% de las cuentas por cobrar a clientes no relacionados.</w:t>
+      </w:r>
+    </w:p>
+    <w:p>
+      <w:pPr>
+        <w:jc w:val="both"/>
+        <w:rPr>
+          <w:rFonts w:ascii="Book Antiqua" w:hAnsi="Book Antiqua"/>
+          <w:sz w:val="20"/>
+          <w:szCs w:val="20"/>
+        </w:rPr>
+      </w:pPr>
+    </w:p>
+    <w:p>
+      <w:pPr>
+        <w:tabs>
+          <w:tab w:val="left" w:pos="-720"/>
+        </w:tabs>
+        <w:rPr>
+          <w:rFonts w:ascii="Book Antiqua" w:hAnsi="Book Antiqua"/>
+          <w:b/>
+          <w:sz w:val="20"/>
+          <w:szCs w:val="20"/>
+          <w:u w:val="single"/>
+        </w:rPr>
+      </w:pPr>
+      <w:r>
+        <w:rPr>
+          <w:rFonts w:ascii="Book Antiqua" w:hAnsi="Book Antiqua"/>
+          <w:b/>
+          <w:sz w:val="20"/>
+          <w:szCs w:val="20"/>
+          <w:u w:val="single"/>
+        </w:rPr>
+        <w:t>Comentarios de la Administración:</w:t>
+      </w:r>
+    </w:p>
+    <w:p>
+      <w:pPr>
+        <w:jc w:val="both"/>
+        <w:rPr>
+          <w:rFonts w:ascii="Book Antiqua" w:hAnsi="Book Antiqua"/>
+          <w:bCs/>
           <w:sz w:val="20"/>
           <w:szCs w:val="20"/>
         </w:rPr>
@@ -2981,499 +3353,14 @@
           <w:szCs w:val="20"/>
         </w:rPr>
       </w:pPr>
-    </w:p>
-    <w:p>
-      <w:pPr>
-        <w:pBdr>
-          <w:bottom w:val="single" w:sz="4" w:space="1" w:color="auto"/>
-        </w:pBdr>
-        <w:jc w:val="both"/>
-        <w:rPr>
-          <w:rFonts w:ascii="Book Antiqua" w:hAnsi="Book Antiqua"/>
-          <w:sz w:val="20"/>
-          <w:szCs w:val="20"/>
-        </w:rPr>
-      </w:pPr>
-    </w:p>
-    <w:p>
-      <w:pPr>
-        <w:pBdr>
-          <w:bottom w:val="single" w:sz="4" w:space="1" w:color="auto"/>
-        </w:pBdr>
-        <w:jc w:val="both"/>
-        <w:rPr>
-          <w:rFonts w:ascii="Book Antiqua" w:hAnsi="Book Antiqua"/>
-          <w:b/>
-          <w:sz w:val="20"/>
-          <w:szCs w:val="20"/>
-        </w:rPr>
-      </w:pPr>
-    </w:p>
-    <w:p>
-      <w:pPr>
-        <w:ind w:right="72"/>
-        <w:jc w:val="both"/>
-        <w:rPr>
-          <w:rFonts w:ascii="Book Antiqua" w:hAnsi="Book Antiqua"/>
-          <w:sz w:val="20"/>
-          <w:szCs w:val="20"/>
-        </w:rPr>
-      </w:pPr>
-    </w:p>
-    <w:p>
-      <w:pPr>
-        <w:spacing w:after="160" w:line="259" w:lineRule="auto"/>
-        <w:rPr>
-          <w:rFonts w:ascii="Book Antiqua" w:hAnsi="Book Antiqua"/>
-          <w:sz w:val="20"/>
-          <w:szCs w:val="20"/>
-        </w:rPr>
-      </w:pPr>
-    </w:p>
-    <w:p>
-      <w:pPr>
-        <w:spacing w:after="160" w:line="259" w:lineRule="auto"/>
-        <w:rPr>
-          <w:rFonts w:ascii="Book Antiqua" w:hAnsi="Book Antiqua"/>
-          <w:sz w:val="20"/>
-          <w:szCs w:val="20"/>
-        </w:rPr>
-      </w:pPr>
-    </w:p>
-    <w:p>
-      <w:pPr>
-        <w:spacing w:after="160" w:line="259" w:lineRule="auto"/>
-        <w:rPr>
-          <w:rFonts w:ascii="Book Antiqua" w:hAnsi="Book Antiqua"/>
-          <w:sz w:val="20"/>
-          <w:szCs w:val="20"/>
-        </w:rPr>
-      </w:pPr>
-    </w:p>
-    <w:p>
-      <w:pPr>
-        <w:spacing w:after="160" w:line="259" w:lineRule="auto"/>
-        <w:rPr>
-          <w:rFonts w:ascii="Book Antiqua" w:hAnsi="Book Antiqua"/>
-          <w:sz w:val="20"/>
-          <w:szCs w:val="20"/>
-        </w:rPr>
-      </w:pPr>
-    </w:p>
-    <w:p>
-      <w:pPr>
-        <w:spacing w:after="160" w:line="259" w:lineRule="auto"/>
-        <w:rPr>
-          <w:rFonts w:ascii="Book Antiqua" w:hAnsi="Book Antiqua"/>
-          <w:sz w:val="20"/>
-          <w:szCs w:val="20"/>
-        </w:rPr>
-      </w:pPr>
-    </w:p>
-    <w:p>
-      <w:pPr>
-        <w:spacing w:after="160" w:line="259" w:lineRule="auto"/>
-        <w:rPr>
-          <w:rFonts w:ascii="Book Antiqua" w:hAnsi="Book Antiqua"/>
-          <w:sz w:val="20"/>
-          <w:szCs w:val="20"/>
-        </w:rPr>
-      </w:pPr>
-    </w:p>
-    <w:p>
-      <w:pPr>
-        <w:spacing w:after="160" w:line="259" w:lineRule="auto"/>
-        <w:rPr>
-          <w:rFonts w:ascii="Book Antiqua" w:hAnsi="Book Antiqua"/>
-          <w:sz w:val="20"/>
-          <w:szCs w:val="20"/>
-        </w:rPr>
-      </w:pPr>
-    </w:p>
-    <w:p>
-      <w:pPr>
-        <w:spacing w:after="160" w:line="259" w:lineRule="auto"/>
-        <w:rPr>
-          <w:rFonts w:ascii="Book Antiqua" w:hAnsi="Book Antiqua"/>
-          <w:sz w:val="20"/>
-          <w:szCs w:val="20"/>
-        </w:rPr>
-      </w:pPr>
-    </w:p>
-    <w:p>
-      <w:pPr>
-        <w:spacing w:after="160" w:line="259" w:lineRule="auto"/>
-        <w:rPr>
-          <w:rFonts w:ascii="Book Antiqua" w:hAnsi="Book Antiqua"/>
-          <w:sz w:val="20"/>
-          <w:szCs w:val="20"/>
-        </w:rPr>
-      </w:pPr>
-    </w:p>
-    <w:p>
-      <w:pPr>
-        <w:spacing w:after="160" w:line="259" w:lineRule="auto"/>
-        <w:rPr>
-          <w:rFonts w:ascii="Book Antiqua" w:hAnsi="Book Antiqua"/>
-          <w:sz w:val="20"/>
-          <w:szCs w:val="20"/>
-        </w:rPr>
-      </w:pPr>
-    </w:p>
-    <w:p>
-      <w:pPr>
-        <w:spacing w:after="160" w:line="259" w:lineRule="auto"/>
-        <w:rPr>
-          <w:rFonts w:ascii="Book Antiqua" w:hAnsi="Book Antiqua"/>
-          <w:sz w:val="20"/>
-          <w:szCs w:val="20"/>
-        </w:rPr>
-      </w:pPr>
-    </w:p>
-    <w:p>
-      <w:pPr>
-        <w:spacing w:after="160" w:line="259" w:lineRule="auto"/>
-        <w:rPr>
-          <w:rFonts w:ascii="Book Antiqua" w:hAnsi="Book Antiqua"/>
-          <w:sz w:val="20"/>
-          <w:szCs w:val="20"/>
-        </w:rPr>
-      </w:pPr>
-    </w:p>
-    <w:p>
-      <w:pPr>
-        <w:spacing w:after="160" w:line="259" w:lineRule="auto"/>
-        <w:rPr>
-          <w:rFonts w:ascii="Book Antiqua" w:hAnsi="Book Antiqua"/>
-          <w:sz w:val="20"/>
-          <w:szCs w:val="20"/>
-        </w:rPr>
-      </w:pPr>
-    </w:p>
-    <w:p>
-      <w:pPr>
-        <w:spacing w:after="160" w:line="259" w:lineRule="auto"/>
-        <w:rPr>
-          <w:rFonts w:ascii="Book Antiqua" w:hAnsi="Book Antiqua"/>
-          <w:sz w:val="20"/>
-          <w:szCs w:val="20"/>
-        </w:rPr>
-      </w:pPr>
-    </w:p>
-    <w:p>
-      <w:pPr>
-        <w:spacing w:after="160" w:line="259" w:lineRule="auto"/>
-        <w:rPr>
-          <w:rFonts w:ascii="Book Antiqua" w:hAnsi="Book Antiqua"/>
-          <w:sz w:val="20"/>
-          <w:szCs w:val="20"/>
-        </w:rPr>
-      </w:pPr>
-    </w:p>
-    <w:p>
-      <w:pPr>
-        <w:spacing w:after="160" w:line="259" w:lineRule="auto"/>
-        <w:rPr>
-          <w:rFonts w:ascii="Book Antiqua" w:hAnsi="Book Antiqua"/>
-          <w:sz w:val="20"/>
-          <w:szCs w:val="20"/>
-        </w:rPr>
-      </w:pPr>
-    </w:p>
-    <w:p>
-      <w:pPr>
-        <w:spacing w:after="160" w:line="259" w:lineRule="auto"/>
-        <w:rPr>
-          <w:rFonts w:ascii="Book Antiqua" w:hAnsi="Book Antiqua"/>
-          <w:sz w:val="20"/>
-          <w:szCs w:val="20"/>
-        </w:rPr>
-      </w:pPr>
-    </w:p>
-    <w:p>
-      <w:pPr>
-        <w:spacing w:after="160" w:line="259" w:lineRule="auto"/>
-        <w:rPr>
-          <w:rFonts w:ascii="Book Antiqua" w:hAnsi="Book Antiqua"/>
-          <w:sz w:val="20"/>
-          <w:szCs w:val="20"/>
-        </w:rPr>
-      </w:pPr>
-    </w:p>
-    <w:p>
-      <w:pPr>
-        <w:spacing w:after="160" w:line="259" w:lineRule="auto"/>
-        <w:rPr>
-          <w:rFonts w:ascii="Book Antiqua" w:hAnsi="Book Antiqua"/>
-          <w:sz w:val="20"/>
-          <w:szCs w:val="20"/>
-        </w:rPr>
-      </w:pPr>
-    </w:p>
-    <w:p>
-      <w:pPr>
-        <w:spacing w:after="160" w:line="259" w:lineRule="auto"/>
-        <w:rPr>
-          <w:rFonts w:ascii="Book Antiqua" w:hAnsi="Book Antiqua"/>
-          <w:sz w:val="20"/>
-          <w:szCs w:val="20"/>
-        </w:rPr>
-      </w:pPr>
-    </w:p>
-    <w:p>
-      <w:pPr>
-        <w:jc w:val="both"/>
-        <w:rPr>
-          <w:rFonts w:ascii="Book Antiqua" w:hAnsi="Book Antiqua"/>
-          <w:b/>
-          <w:sz w:val="20"/>
-          <w:szCs w:val="20"/>
-          <w:u w:val="single"/>
-        </w:rPr>
-      </w:pPr>
-      <w:r>
-        <w:rPr>
-          <w:rFonts w:ascii="Book Antiqua" w:hAnsi="Book Antiqua"/>
-          <w:b/>
-          <w:sz w:val="20"/>
-          <w:szCs w:val="20"/>
-          <w:u w:val="single"/>
-        </w:rPr>
-        <w:t>PROVISION PARA CUENTAS INCOBRABLES</w:t>
-      </w:r>
-    </w:p>
-    <w:p>
-      <w:pPr>
-        <w:ind w:right="72"/>
-        <w:jc w:val="both"/>
-        <w:rPr>
-          <w:rFonts w:ascii="Book Antiqua" w:hAnsi="Book Antiqua"/>
-          <w:b/>
-          <w:sz w:val="20"/>
-          <w:szCs w:val="20"/>
-        </w:rPr>
-      </w:pPr>
-    </w:p>
-    <w:p>
-      <w:pPr>
-        <w:ind w:right="72"/>
-        <w:jc w:val="both"/>
-        <w:rPr>
-          <w:rFonts w:ascii="Book Antiqua" w:hAnsi="Book Antiqua"/>
-          <w:b/>
-          <w:sz w:val="20"/>
-          <w:szCs w:val="20"/>
-        </w:rPr>
-      </w:pPr>
-    </w:p>
-    <w:p>
-      <w:pPr>
-        <w:ind w:right="72"/>
-        <w:jc w:val="both"/>
-        <w:rPr>
-          <w:rFonts w:ascii="Book Antiqua" w:hAnsi="Book Antiqua"/>
-          <w:b/>
-          <w:sz w:val="20"/>
-          <w:szCs w:val="20"/>
-          <w:u w:val="single"/>
-        </w:rPr>
-      </w:pPr>
-      <w:r>
-        <w:rPr>
-          <w:rFonts w:ascii="Book Antiqua" w:hAnsi="Book Antiqua"/>
-          <w:b/>
-          <w:sz w:val="20"/>
-          <w:szCs w:val="20"/>
-          <w:u w:val="single"/>
-        </w:rPr>
-        <w:t>Observaciones:</w:t>
-      </w:r>
-    </w:p>
-    <w:p>
-      <w:pPr>
-        <w:ind w:right="72"/>
-        <w:jc w:val="both"/>
-        <w:rPr>
-          <w:rFonts w:ascii="Book Antiqua" w:hAnsi="Book Antiqua"/>
-          <w:sz w:val="20"/>
-          <w:szCs w:val="20"/>
-        </w:rPr>
-      </w:pPr>
-    </w:p>
-    <w:p>
-      <w:pPr>
-        <w:jc w:val="both"/>
-        <w:rPr>
-          <w:rFonts w:ascii="Book Antiqua" w:hAnsi="Book Antiqua"/>
-          <w:sz w:val="20"/>
-          <w:szCs w:val="20"/>
-          <w:lang w:val="es-ES"/>
-        </w:rPr>
-      </w:pPr>
-      <w:r>
-        <w:rPr>
-          <w:rFonts w:ascii="Book Antiqua" w:hAnsi="Book Antiqua"/>
-          <w:sz w:val="20"/>
-          <w:szCs w:val="20"/>
-          <w:lang w:val="es-ES"/>
-        </w:rPr>
-        <w:t>Al 31 de diciembre del 2021 las cuentas por cobrar totales representan US$285 mil, sin considerar la provisión para cuentas incobrables por US$128 mil. Del total de cuentas por cobrar, las deudas de clientes, terceros no relacionados representan US$153 mil, por lo que la provisión para incobrables representa el 83% de la cartera.</w:t>
-      </w:r>
-    </w:p>
-    <w:p>
-      <w:pPr>
-        <w:ind w:right="72"/>
-        <w:jc w:val="both"/>
-        <w:rPr>
-          <w:rFonts w:ascii="Book Antiqua" w:hAnsi="Book Antiqua"/>
-          <w:sz w:val="20"/>
-          <w:szCs w:val="20"/>
-        </w:rPr>
-      </w:pPr>
-    </w:p>
-    <w:p>
-      <w:pPr>
-        <w:ind w:right="72"/>
-        <w:jc w:val="both"/>
-        <w:rPr>
-          <w:rFonts w:ascii="Book Antiqua" w:hAnsi="Book Antiqua"/>
-          <w:b/>
-          <w:sz w:val="20"/>
-          <w:szCs w:val="20"/>
-          <w:u w:val="single"/>
-        </w:rPr>
-      </w:pPr>
-      <w:r>
-        <w:rPr>
-          <w:rFonts w:ascii="Book Antiqua" w:hAnsi="Book Antiqua"/>
-          <w:b/>
-          <w:sz w:val="20"/>
-          <w:szCs w:val="20"/>
-          <w:u w:val="single"/>
-        </w:rPr>
-        <w:t>Recomendaciones:</w:t>
-      </w:r>
-    </w:p>
-    <w:p>
-      <w:pPr>
-        <w:jc w:val="both"/>
-        <w:rPr>
-          <w:rFonts w:ascii="Book Antiqua" w:hAnsi="Book Antiqua"/>
-          <w:sz w:val="20"/>
-          <w:szCs w:val="20"/>
-        </w:rPr>
-      </w:pPr>
-    </w:p>
-    <w:p>
-      <w:pPr>
-        <w:spacing w:line="259" w:lineRule="auto"/>
-        <w:jc w:val="both"/>
-        <w:rPr>
-          <w:rFonts w:ascii="Book Antiqua" w:hAnsi="Book Antiqua"/>
-          <w:sz w:val="20"/>
-          <w:szCs w:val="20"/>
-        </w:rPr>
-      </w:pPr>
-      <w:r>
-        <w:rPr>
-          <w:rFonts w:ascii="Book Antiqua" w:hAnsi="Book Antiqua"/>
-          <w:sz w:val="20"/>
-          <w:szCs w:val="20"/>
-        </w:rPr>
-        <w:t xml:space="preserve">Sugerimos revisar el calculo anual de la provisión para deterioro de cartera (incobrables) </w:t>
-      </w:r>
-      <w:r>
-        <w:rPr>
-          <w:rFonts w:ascii="Book Antiqua" w:hAnsi="Book Antiqua"/>
-          <w:sz w:val="20"/>
-          <w:szCs w:val="20"/>
-        </w:rPr>
-        <w:t>considerando que al cierre del año 2021 ésta representa el 83% de las cuentas por cobrar a clientes no relacionados.</w:t>
-      </w:r>
-    </w:p>
-    <w:p>
-      <w:pPr>
-        <w:jc w:val="both"/>
-        <w:rPr>
-          <w:rFonts w:ascii="Book Antiqua" w:hAnsi="Book Antiqua"/>
-          <w:sz w:val="20"/>
-          <w:szCs w:val="20"/>
-        </w:rPr>
-      </w:pPr>
-    </w:p>
-    <w:p>
-      <w:pPr>
-        <w:tabs>
-          <w:tab w:val="left" w:pos="-720"/>
-        </w:tabs>
-        <w:rPr>
-          <w:rFonts w:ascii="Book Antiqua" w:hAnsi="Book Antiqua"/>
-          <w:b/>
-          <w:sz w:val="20"/>
-          <w:szCs w:val="20"/>
-          <w:u w:val="single"/>
-        </w:rPr>
-      </w:pPr>
-      <w:r>
-        <w:rPr>
-          <w:rFonts w:ascii="Book Antiqua" w:hAnsi="Book Antiqua"/>
-          <w:b/>
-          <w:sz w:val="20"/>
-          <w:szCs w:val="20"/>
-          <w:u w:val="single"/>
-        </w:rPr>
-        <w:t>Comentarios de la Administración:</w:t>
-      </w:r>
-    </w:p>
-    <w:p>
-      <w:pPr>
-        <w:jc w:val="both"/>
-        <w:rPr>
-          <w:rFonts w:ascii="Book Antiqua" w:hAnsi="Book Antiqua"/>
-          <w:bCs/>
-          <w:sz w:val="20"/>
-          <w:szCs w:val="20"/>
-        </w:rPr>
-      </w:pPr>
-    </w:p>
-    <w:p>
-      <w:pPr>
-        <w:pBdr>
-          <w:bottom w:val="single" w:sz="4" w:space="1" w:color="auto"/>
-        </w:pBdr>
-        <w:jc w:val="both"/>
-        <w:rPr>
-          <w:rFonts w:ascii="Book Antiqua" w:hAnsi="Book Antiqua"/>
-          <w:sz w:val="20"/>
-          <w:szCs w:val="20"/>
-        </w:rPr>
-      </w:pPr>
-    </w:p>
-    <w:p>
-      <w:pPr>
-        <w:pBdr>
-          <w:bottom w:val="single" w:sz="4" w:space="1" w:color="auto"/>
-        </w:pBdr>
-        <w:jc w:val="both"/>
-        <w:rPr>
-          <w:rFonts w:ascii="Book Antiqua" w:hAnsi="Book Antiqua"/>
-          <w:sz w:val="20"/>
-          <w:szCs w:val="20"/>
-        </w:rPr>
-      </w:pPr>
-    </w:p>
-    <w:p>
-      <w:pPr>
-        <w:pBdr>
-          <w:bottom w:val="single" w:sz="4" w:space="1" w:color="auto"/>
-        </w:pBdr>
-        <w:jc w:val="both"/>
-        <w:rPr>
-          <w:rFonts w:ascii="Book Antiqua" w:hAnsi="Book Antiqua"/>
-          <w:sz w:val="20"/>
-          <w:szCs w:val="20"/>
-        </w:rPr>
-      </w:pPr>
+      <w:r>
+        <w:rPr>
+          <w:rFonts w:ascii="Book Antiqua" w:hAnsi="Book Antiqua"/>
+          <w:sz w:val="20"/>
+          <w:szCs w:val="20"/>
+        </w:rPr>
+        <w:t>Se solicitará autorización a la Gerencia o Directivos para dar de baja la cartera incobrable de manera de presentar de manera correcta la cartera vigente por cobrar y la provisión para cuentas incobrables en el año 2022.</w:t>
+      </w:r>
     </w:p>
     <w:p>
       <w:pPr>
@@ -3935,6 +3822,7 @@
         <w:docPartUnique/>
       </w:docPartObj>
     </w:sdtPr>
+    <w:sdtEndPr/>
     <w:sdtContent>
       <w:p>
         <w:pPr>
@@ -3980,6 +3868,7 @@
         <w:docPartUnique/>
       </w:docPartObj>
     </w:sdtPr>
+    <w:sdtEndPr/>
     <w:sdtContent>
       <w:p>
         <w:pPr>
@@ -8256,106 +8145,106 @@
       </w:rPr>
     </w:lvl>
   </w:abstractNum>
-  <w:num w:numId="1" w16cid:durableId="656569949">
+  <w:num w:numId="1" w16cid:durableId="1117530256">
     <w:abstractNumId w:val="29"/>
   </w:num>
-  <w:num w:numId="2" w16cid:durableId="1381510874">
+  <w:num w:numId="2" w16cid:durableId="1648826103">
     <w:abstractNumId w:val="6"/>
   </w:num>
-  <w:num w:numId="3" w16cid:durableId="1204976359">
+  <w:num w:numId="3" w16cid:durableId="1778089881">
     <w:abstractNumId w:val="18"/>
   </w:num>
-  <w:num w:numId="4" w16cid:durableId="908347916">
+  <w:num w:numId="4" w16cid:durableId="1294756156">
     <w:abstractNumId w:val="9"/>
   </w:num>
-  <w:num w:numId="5" w16cid:durableId="1884293147">
+  <w:num w:numId="5" w16cid:durableId="236405248">
     <w:abstractNumId w:val="4"/>
   </w:num>
-  <w:num w:numId="6" w16cid:durableId="1711763964">
+  <w:num w:numId="6" w16cid:durableId="893781569">
     <w:abstractNumId w:val="5"/>
   </w:num>
-  <w:num w:numId="7" w16cid:durableId="1610816771">
+  <w:num w:numId="7" w16cid:durableId="293953541">
     <w:abstractNumId w:val="32"/>
   </w:num>
-  <w:num w:numId="8" w16cid:durableId="609315323">
+  <w:num w:numId="8" w16cid:durableId="910312629">
     <w:abstractNumId w:val="1"/>
   </w:num>
-  <w:num w:numId="9" w16cid:durableId="828442373">
+  <w:num w:numId="9" w16cid:durableId="303125756">
     <w:abstractNumId w:val="3"/>
   </w:num>
-  <w:num w:numId="10" w16cid:durableId="298151505">
+  <w:num w:numId="10" w16cid:durableId="1704019823">
     <w:abstractNumId w:val="20"/>
   </w:num>
-  <w:num w:numId="11" w16cid:durableId="1409425533">
+  <w:num w:numId="11" w16cid:durableId="755636336">
     <w:abstractNumId w:val="16"/>
   </w:num>
-  <w:num w:numId="12" w16cid:durableId="2036879184">
+  <w:num w:numId="12" w16cid:durableId="731005705">
     <w:abstractNumId w:val="11"/>
   </w:num>
-  <w:num w:numId="13" w16cid:durableId="1595047677">
+  <w:num w:numId="13" w16cid:durableId="1504127864">
     <w:abstractNumId w:val="25"/>
   </w:num>
-  <w:num w:numId="14" w16cid:durableId="1834831365">
+  <w:num w:numId="14" w16cid:durableId="1672951962">
     <w:abstractNumId w:val="15"/>
   </w:num>
-  <w:num w:numId="15" w16cid:durableId="2006474091">
+  <w:num w:numId="15" w16cid:durableId="2066488998">
     <w:abstractNumId w:val="26"/>
   </w:num>
-  <w:num w:numId="16" w16cid:durableId="1271401742">
+  <w:num w:numId="16" w16cid:durableId="132450105">
     <w:abstractNumId w:val="0"/>
   </w:num>
-  <w:num w:numId="17" w16cid:durableId="1790278524">
+  <w:num w:numId="17" w16cid:durableId="1430076015">
     <w:abstractNumId w:val="24"/>
   </w:num>
-  <w:num w:numId="18" w16cid:durableId="481771400">
+  <w:num w:numId="18" w16cid:durableId="119766560">
     <w:abstractNumId w:val="19"/>
   </w:num>
-  <w:num w:numId="19" w16cid:durableId="1678077163">
+  <w:num w:numId="19" w16cid:durableId="1327515581">
     <w:abstractNumId w:val="12"/>
   </w:num>
-  <w:num w:numId="20" w16cid:durableId="724916547">
+  <w:num w:numId="20" w16cid:durableId="1883244107">
     <w:abstractNumId w:val="7"/>
   </w:num>
-  <w:num w:numId="21" w16cid:durableId="1091856361">
+  <w:num w:numId="21" w16cid:durableId="1339191265">
     <w:abstractNumId w:val="21"/>
   </w:num>
-  <w:num w:numId="22" w16cid:durableId="34277823">
+  <w:num w:numId="22" w16cid:durableId="2099862423">
     <w:abstractNumId w:val="13"/>
   </w:num>
-  <w:num w:numId="23" w16cid:durableId="2005888819">
+  <w:num w:numId="23" w16cid:durableId="1923906990">
     <w:abstractNumId w:val="14"/>
   </w:num>
-  <w:num w:numId="24" w16cid:durableId="2006081566">
+  <w:num w:numId="24" w16cid:durableId="1073701492">
     <w:abstractNumId w:val="23"/>
   </w:num>
-  <w:num w:numId="25" w16cid:durableId="84814771">
+  <w:num w:numId="25" w16cid:durableId="1017078295">
     <w:abstractNumId w:val="31"/>
   </w:num>
-  <w:num w:numId="26" w16cid:durableId="2108113199">
+  <w:num w:numId="26" w16cid:durableId="1750346499">
     <w:abstractNumId w:val="30"/>
   </w:num>
-  <w:num w:numId="27" w16cid:durableId="1725173080">
+  <w:num w:numId="27" w16cid:durableId="933443887">
     <w:abstractNumId w:val="27"/>
   </w:num>
-  <w:num w:numId="28" w16cid:durableId="1456487982">
+  <w:num w:numId="28" w16cid:durableId="360857230">
     <w:abstractNumId w:val="8"/>
   </w:num>
-  <w:num w:numId="29" w16cid:durableId="931670936">
+  <w:num w:numId="29" w16cid:durableId="13651532">
     <w:abstractNumId w:val="17"/>
   </w:num>
-  <w:num w:numId="30" w16cid:durableId="559631665">
+  <w:num w:numId="30" w16cid:durableId="784739293">
     <w:abstractNumId w:val="28"/>
   </w:num>
-  <w:num w:numId="31" w16cid:durableId="360135609">
+  <w:num w:numId="31" w16cid:durableId="1405763799">
     <w:abstractNumId w:val="22"/>
   </w:num>
-  <w:num w:numId="32" w16cid:durableId="1714622129">
+  <w:num w:numId="32" w16cid:durableId="1075011594">
     <w:abstractNumId w:val="33"/>
   </w:num>
-  <w:num w:numId="33" w16cid:durableId="1831864750">
+  <w:num w:numId="33" w16cid:durableId="1579438034">
     <w:abstractNumId w:val="10"/>
   </w:num>
-  <w:num w:numId="34" w16cid:durableId="1235431018">
+  <w:num w:numId="34" w16cid:durableId="2006975164">
     <w:abstractNumId w:val="2"/>
   </w:num>
 </w:numbering>

--- a/Fase III - Informes/9220 Informe de recomendaciones/Carta a la Gerencia Linkotel 2021.docx
+++ b/Fase III - Informes/9220 Informe de recomendaciones/Carta a la Gerencia Linkotel 2021.docx
@@ -2400,27 +2400,7 @@
           <w:szCs w:val="20"/>
           <w:lang w:val="es-ES"/>
         </w:rPr>
-        <w:t xml:space="preserve">El departamento contable nos indica que periódicamente se realizan conciliación de las cuentas entre </w:t>
-      </w:r>
-      <w:proofErr w:type="spellStart"/>
-      <w:r>
-        <w:rPr>
-          <w:rFonts w:ascii="Book Antiqua" w:hAnsi="Book Antiqua"/>
-          <w:sz w:val="20"/>
-          <w:szCs w:val="20"/>
-          <w:lang w:val="es-ES"/>
-        </w:rPr>
-        <w:t>Linkotel</w:t>
-      </w:r>
-      <w:proofErr w:type="spellEnd"/>
-      <w:r>
-        <w:rPr>
-          <w:rFonts w:ascii="Book Antiqua" w:hAnsi="Book Antiqua"/>
-          <w:sz w:val="20"/>
-          <w:szCs w:val="20"/>
-          <w:lang w:val="es-ES"/>
-        </w:rPr>
-        <w:t xml:space="preserve"> S.A. y sus partes relacionadas, principalmente Telconet S.A., pero no queda evidencia por escrito de dicha conciliación de saldos.</w:t>
+        <w:t>El departamento contable nos indica que periódicamente se realizan conciliación de las cuentas entre Linkotel S.A. y sus partes relacionadas, principalmente Telconet S.A., pero no queda evidencia por escrito de dicha conciliación de saldos.</w:t>
       </w:r>
     </w:p>
     <w:p>
@@ -3117,16 +3097,6 @@
     </w:p>
     <w:p>
       <w:pPr>
-        <w:spacing w:after="160" w:line="259" w:lineRule="auto"/>
-        <w:rPr>
-          <w:rFonts w:ascii="Book Antiqua" w:hAnsi="Book Antiqua"/>
-          <w:sz w:val="20"/>
-          <w:szCs w:val="20"/>
-        </w:rPr>
-      </w:pPr>
-    </w:p>
-    <w:p>
-      <w:pPr>
         <w:jc w:val="both"/>
         <w:rPr>
           <w:rFonts w:ascii="Book Antiqua" w:hAnsi="Book Antiqua"/>
@@ -3144,6 +3114,7 @@
           <w:szCs w:val="20"/>
           <w:u w:val="single"/>
         </w:rPr>
+        <w:lastRenderedPageBreak/>
         <w:t>PROVISION PARA CUENTAS INCOBRABLES</w:t>
       </w:r>
     </w:p>
